--- a/Week_1_Design_Principle_Pattern/Week_1_Design_Principle_Pattern.docx
+++ b/Week_1_Design_Principle_Pattern/Week_1_Design_Principle_Pattern.docx
@@ -1304,6 +1304,9 @@
         <w:pStyle w:val="NormalWeb"/>
       </w:pPr>
       <w:r>
+        <w:rPr>
+          <w:noProof/>
+        </w:rPr>
         <w:drawing>
           <wp:inline distT="0" distB="0" distL="0" distR="0" wp14:anchorId="5FBB3ABD" wp14:editId="2CC94731">
             <wp:extent cx="5487166" cy="2067213"/>
@@ -1360,7 +1363,6 @@
           <w:sz w:val="28"/>
           <w:szCs w:val="28"/>
         </w:rPr>
-        <w:lastRenderedPageBreak/>
         <w:t>Exercise 2: Implementing the Factory Method Pattern</w:t>
       </w:r>
     </w:p>
@@ -2872,6 +2874,502 @@
     </w:p>
     <w:p>
       <w:pPr>
+        <w:tabs>
+          <w:tab w:val="left" w:pos="916"/>
+          <w:tab w:val="left" w:pos="1832"/>
+          <w:tab w:val="left" w:pos="2748"/>
+          <w:tab w:val="left" w:pos="3664"/>
+          <w:tab w:val="left" w:pos="4580"/>
+          <w:tab w:val="left" w:pos="5496"/>
+          <w:tab w:val="left" w:pos="6412"/>
+          <w:tab w:val="left" w:pos="7328"/>
+          <w:tab w:val="left" w:pos="8244"/>
+          <w:tab w:val="left" w:pos="9160"/>
+          <w:tab w:val="left" w:pos="10076"/>
+          <w:tab w:val="left" w:pos="10992"/>
+          <w:tab w:val="left" w:pos="11908"/>
+          <w:tab w:val="left" w:pos="12824"/>
+          <w:tab w:val="left" w:pos="13740"/>
+          <w:tab w:val="left" w:pos="14656"/>
+        </w:tabs>
+        <w:spacing w:after="0" w:line="240" w:lineRule="auto"/>
+        <w:rPr>
+          <w:rFonts w:ascii="Courier New" w:eastAsia="Times New Roman" w:hAnsi="Courier New" w:cs="Courier New"/>
+          <w:kern w:val="0"/>
+          <w:sz w:val="20"/>
+          <w:szCs w:val="20"/>
+          <w:lang w:val="en-IN" w:eastAsia="en-IN"/>
+          <w14:ligatures w14:val="none"/>
+        </w:rPr>
+      </w:pPr>
+    </w:p>
+    <w:p>
+      <w:pPr>
+        <w:tabs>
+          <w:tab w:val="left" w:pos="916"/>
+          <w:tab w:val="left" w:pos="1832"/>
+          <w:tab w:val="left" w:pos="2748"/>
+          <w:tab w:val="left" w:pos="3664"/>
+          <w:tab w:val="left" w:pos="4580"/>
+          <w:tab w:val="left" w:pos="5496"/>
+          <w:tab w:val="left" w:pos="6412"/>
+          <w:tab w:val="left" w:pos="7328"/>
+          <w:tab w:val="left" w:pos="8244"/>
+          <w:tab w:val="left" w:pos="9160"/>
+          <w:tab w:val="left" w:pos="10076"/>
+          <w:tab w:val="left" w:pos="10992"/>
+          <w:tab w:val="left" w:pos="11908"/>
+          <w:tab w:val="left" w:pos="12824"/>
+          <w:tab w:val="left" w:pos="13740"/>
+          <w:tab w:val="left" w:pos="14656"/>
+        </w:tabs>
+        <w:spacing w:after="0" w:line="240" w:lineRule="auto"/>
+        <w:rPr>
+          <w:rFonts w:ascii="Courier New" w:eastAsia="Times New Roman" w:hAnsi="Courier New" w:cs="Courier New"/>
+          <w:kern w:val="0"/>
+          <w:sz w:val="20"/>
+          <w:szCs w:val="20"/>
+          <w:lang w:val="en-IN" w:eastAsia="en-IN"/>
+          <w14:ligatures w14:val="none"/>
+        </w:rPr>
+      </w:pPr>
+    </w:p>
+    <w:p>
+      <w:pPr>
+        <w:tabs>
+          <w:tab w:val="left" w:pos="916"/>
+          <w:tab w:val="left" w:pos="1832"/>
+          <w:tab w:val="left" w:pos="2748"/>
+          <w:tab w:val="left" w:pos="3664"/>
+          <w:tab w:val="left" w:pos="4580"/>
+          <w:tab w:val="left" w:pos="5496"/>
+          <w:tab w:val="left" w:pos="6412"/>
+          <w:tab w:val="left" w:pos="7328"/>
+          <w:tab w:val="left" w:pos="8244"/>
+          <w:tab w:val="left" w:pos="9160"/>
+          <w:tab w:val="left" w:pos="10076"/>
+          <w:tab w:val="left" w:pos="10992"/>
+          <w:tab w:val="left" w:pos="11908"/>
+          <w:tab w:val="left" w:pos="12824"/>
+          <w:tab w:val="left" w:pos="13740"/>
+          <w:tab w:val="left" w:pos="14656"/>
+        </w:tabs>
+        <w:spacing w:after="0" w:line="240" w:lineRule="auto"/>
+        <w:rPr>
+          <w:rFonts w:ascii="Courier New" w:eastAsia="Times New Roman" w:hAnsi="Courier New" w:cs="Courier New"/>
+          <w:kern w:val="0"/>
+          <w:sz w:val="20"/>
+          <w:szCs w:val="20"/>
+          <w:lang w:val="en-IN" w:eastAsia="en-IN"/>
+          <w14:ligatures w14:val="none"/>
+        </w:rPr>
+      </w:pPr>
+    </w:p>
+    <w:p>
+      <w:pPr>
+        <w:tabs>
+          <w:tab w:val="left" w:pos="916"/>
+          <w:tab w:val="left" w:pos="1832"/>
+          <w:tab w:val="left" w:pos="2748"/>
+          <w:tab w:val="left" w:pos="3664"/>
+          <w:tab w:val="left" w:pos="4580"/>
+          <w:tab w:val="left" w:pos="5496"/>
+          <w:tab w:val="left" w:pos="6412"/>
+          <w:tab w:val="left" w:pos="7328"/>
+          <w:tab w:val="left" w:pos="8244"/>
+          <w:tab w:val="left" w:pos="9160"/>
+          <w:tab w:val="left" w:pos="10076"/>
+          <w:tab w:val="left" w:pos="10992"/>
+          <w:tab w:val="left" w:pos="11908"/>
+          <w:tab w:val="left" w:pos="12824"/>
+          <w:tab w:val="left" w:pos="13740"/>
+          <w:tab w:val="left" w:pos="14656"/>
+        </w:tabs>
+        <w:spacing w:after="0" w:line="240" w:lineRule="auto"/>
+        <w:rPr>
+          <w:rFonts w:ascii="Courier New" w:eastAsia="Times New Roman" w:hAnsi="Courier New" w:cs="Courier New"/>
+          <w:kern w:val="0"/>
+          <w:sz w:val="20"/>
+          <w:szCs w:val="20"/>
+          <w:lang w:val="en-IN" w:eastAsia="en-IN"/>
+          <w14:ligatures w14:val="none"/>
+        </w:rPr>
+      </w:pPr>
+    </w:p>
+    <w:p>
+      <w:pPr>
+        <w:tabs>
+          <w:tab w:val="left" w:pos="916"/>
+          <w:tab w:val="left" w:pos="1832"/>
+          <w:tab w:val="left" w:pos="2748"/>
+          <w:tab w:val="left" w:pos="3664"/>
+          <w:tab w:val="left" w:pos="4580"/>
+          <w:tab w:val="left" w:pos="5496"/>
+          <w:tab w:val="left" w:pos="6412"/>
+          <w:tab w:val="left" w:pos="7328"/>
+          <w:tab w:val="left" w:pos="8244"/>
+          <w:tab w:val="left" w:pos="9160"/>
+          <w:tab w:val="left" w:pos="10076"/>
+          <w:tab w:val="left" w:pos="10992"/>
+          <w:tab w:val="left" w:pos="11908"/>
+          <w:tab w:val="left" w:pos="12824"/>
+          <w:tab w:val="left" w:pos="13740"/>
+          <w:tab w:val="left" w:pos="14656"/>
+        </w:tabs>
+        <w:spacing w:after="0" w:line="240" w:lineRule="auto"/>
+        <w:rPr>
+          <w:rFonts w:ascii="Courier New" w:eastAsia="Times New Roman" w:hAnsi="Courier New" w:cs="Courier New"/>
+          <w:kern w:val="0"/>
+          <w:sz w:val="20"/>
+          <w:szCs w:val="20"/>
+          <w:lang w:val="en-IN" w:eastAsia="en-IN"/>
+          <w14:ligatures w14:val="none"/>
+        </w:rPr>
+      </w:pPr>
+    </w:p>
+    <w:p>
+      <w:pPr>
+        <w:tabs>
+          <w:tab w:val="left" w:pos="916"/>
+          <w:tab w:val="left" w:pos="1832"/>
+          <w:tab w:val="left" w:pos="2748"/>
+          <w:tab w:val="left" w:pos="3664"/>
+          <w:tab w:val="left" w:pos="4580"/>
+          <w:tab w:val="left" w:pos="5496"/>
+          <w:tab w:val="left" w:pos="6412"/>
+          <w:tab w:val="left" w:pos="7328"/>
+          <w:tab w:val="left" w:pos="8244"/>
+          <w:tab w:val="left" w:pos="9160"/>
+          <w:tab w:val="left" w:pos="10076"/>
+          <w:tab w:val="left" w:pos="10992"/>
+          <w:tab w:val="left" w:pos="11908"/>
+          <w:tab w:val="left" w:pos="12824"/>
+          <w:tab w:val="left" w:pos="13740"/>
+          <w:tab w:val="left" w:pos="14656"/>
+        </w:tabs>
+        <w:spacing w:after="0" w:line="240" w:lineRule="auto"/>
+        <w:rPr>
+          <w:rFonts w:ascii="Courier New" w:eastAsia="Times New Roman" w:hAnsi="Courier New" w:cs="Courier New"/>
+          <w:kern w:val="0"/>
+          <w:sz w:val="20"/>
+          <w:szCs w:val="20"/>
+          <w:lang w:val="en-IN" w:eastAsia="en-IN"/>
+          <w14:ligatures w14:val="none"/>
+        </w:rPr>
+      </w:pPr>
+    </w:p>
+    <w:p>
+      <w:pPr>
+        <w:tabs>
+          <w:tab w:val="left" w:pos="916"/>
+          <w:tab w:val="left" w:pos="1832"/>
+          <w:tab w:val="left" w:pos="2748"/>
+          <w:tab w:val="left" w:pos="3664"/>
+          <w:tab w:val="left" w:pos="4580"/>
+          <w:tab w:val="left" w:pos="5496"/>
+          <w:tab w:val="left" w:pos="6412"/>
+          <w:tab w:val="left" w:pos="7328"/>
+          <w:tab w:val="left" w:pos="8244"/>
+          <w:tab w:val="left" w:pos="9160"/>
+          <w:tab w:val="left" w:pos="10076"/>
+          <w:tab w:val="left" w:pos="10992"/>
+          <w:tab w:val="left" w:pos="11908"/>
+          <w:tab w:val="left" w:pos="12824"/>
+          <w:tab w:val="left" w:pos="13740"/>
+          <w:tab w:val="left" w:pos="14656"/>
+        </w:tabs>
+        <w:spacing w:after="0" w:line="240" w:lineRule="auto"/>
+        <w:rPr>
+          <w:rFonts w:ascii="Courier New" w:eastAsia="Times New Roman" w:hAnsi="Courier New" w:cs="Courier New"/>
+          <w:kern w:val="0"/>
+          <w:sz w:val="20"/>
+          <w:szCs w:val="20"/>
+          <w:lang w:val="en-IN" w:eastAsia="en-IN"/>
+          <w14:ligatures w14:val="none"/>
+        </w:rPr>
+      </w:pPr>
+    </w:p>
+    <w:p>
+      <w:pPr>
+        <w:tabs>
+          <w:tab w:val="left" w:pos="916"/>
+          <w:tab w:val="left" w:pos="1832"/>
+          <w:tab w:val="left" w:pos="2748"/>
+          <w:tab w:val="left" w:pos="3664"/>
+          <w:tab w:val="left" w:pos="4580"/>
+          <w:tab w:val="left" w:pos="5496"/>
+          <w:tab w:val="left" w:pos="6412"/>
+          <w:tab w:val="left" w:pos="7328"/>
+          <w:tab w:val="left" w:pos="8244"/>
+          <w:tab w:val="left" w:pos="9160"/>
+          <w:tab w:val="left" w:pos="10076"/>
+          <w:tab w:val="left" w:pos="10992"/>
+          <w:tab w:val="left" w:pos="11908"/>
+          <w:tab w:val="left" w:pos="12824"/>
+          <w:tab w:val="left" w:pos="13740"/>
+          <w:tab w:val="left" w:pos="14656"/>
+        </w:tabs>
+        <w:spacing w:after="0" w:line="240" w:lineRule="auto"/>
+        <w:rPr>
+          <w:rFonts w:ascii="Courier New" w:eastAsia="Times New Roman" w:hAnsi="Courier New" w:cs="Courier New"/>
+          <w:kern w:val="0"/>
+          <w:sz w:val="20"/>
+          <w:szCs w:val="20"/>
+          <w:lang w:val="en-IN" w:eastAsia="en-IN"/>
+          <w14:ligatures w14:val="none"/>
+        </w:rPr>
+      </w:pPr>
+    </w:p>
+    <w:p>
+      <w:pPr>
+        <w:tabs>
+          <w:tab w:val="left" w:pos="916"/>
+          <w:tab w:val="left" w:pos="1832"/>
+          <w:tab w:val="left" w:pos="2748"/>
+          <w:tab w:val="left" w:pos="3664"/>
+          <w:tab w:val="left" w:pos="4580"/>
+          <w:tab w:val="left" w:pos="5496"/>
+          <w:tab w:val="left" w:pos="6412"/>
+          <w:tab w:val="left" w:pos="7328"/>
+          <w:tab w:val="left" w:pos="8244"/>
+          <w:tab w:val="left" w:pos="9160"/>
+          <w:tab w:val="left" w:pos="10076"/>
+          <w:tab w:val="left" w:pos="10992"/>
+          <w:tab w:val="left" w:pos="11908"/>
+          <w:tab w:val="left" w:pos="12824"/>
+          <w:tab w:val="left" w:pos="13740"/>
+          <w:tab w:val="left" w:pos="14656"/>
+        </w:tabs>
+        <w:spacing w:after="0" w:line="240" w:lineRule="auto"/>
+        <w:rPr>
+          <w:rFonts w:ascii="Courier New" w:eastAsia="Times New Roman" w:hAnsi="Courier New" w:cs="Courier New"/>
+          <w:kern w:val="0"/>
+          <w:sz w:val="20"/>
+          <w:szCs w:val="20"/>
+          <w:lang w:val="en-IN" w:eastAsia="en-IN"/>
+          <w14:ligatures w14:val="none"/>
+        </w:rPr>
+      </w:pPr>
+    </w:p>
+    <w:p>
+      <w:pPr>
+        <w:tabs>
+          <w:tab w:val="left" w:pos="916"/>
+          <w:tab w:val="left" w:pos="1832"/>
+          <w:tab w:val="left" w:pos="2748"/>
+          <w:tab w:val="left" w:pos="3664"/>
+          <w:tab w:val="left" w:pos="4580"/>
+          <w:tab w:val="left" w:pos="5496"/>
+          <w:tab w:val="left" w:pos="6412"/>
+          <w:tab w:val="left" w:pos="7328"/>
+          <w:tab w:val="left" w:pos="8244"/>
+          <w:tab w:val="left" w:pos="9160"/>
+          <w:tab w:val="left" w:pos="10076"/>
+          <w:tab w:val="left" w:pos="10992"/>
+          <w:tab w:val="left" w:pos="11908"/>
+          <w:tab w:val="left" w:pos="12824"/>
+          <w:tab w:val="left" w:pos="13740"/>
+          <w:tab w:val="left" w:pos="14656"/>
+        </w:tabs>
+        <w:spacing w:after="0" w:line="240" w:lineRule="auto"/>
+        <w:rPr>
+          <w:rFonts w:ascii="Courier New" w:eastAsia="Times New Roman" w:hAnsi="Courier New" w:cs="Courier New"/>
+          <w:kern w:val="0"/>
+          <w:sz w:val="20"/>
+          <w:szCs w:val="20"/>
+          <w:lang w:val="en-IN" w:eastAsia="en-IN"/>
+          <w14:ligatures w14:val="none"/>
+        </w:rPr>
+      </w:pPr>
+    </w:p>
+    <w:p>
+      <w:pPr>
+        <w:tabs>
+          <w:tab w:val="left" w:pos="916"/>
+          <w:tab w:val="left" w:pos="1832"/>
+          <w:tab w:val="left" w:pos="2748"/>
+          <w:tab w:val="left" w:pos="3664"/>
+          <w:tab w:val="left" w:pos="4580"/>
+          <w:tab w:val="left" w:pos="5496"/>
+          <w:tab w:val="left" w:pos="6412"/>
+          <w:tab w:val="left" w:pos="7328"/>
+          <w:tab w:val="left" w:pos="8244"/>
+          <w:tab w:val="left" w:pos="9160"/>
+          <w:tab w:val="left" w:pos="10076"/>
+          <w:tab w:val="left" w:pos="10992"/>
+          <w:tab w:val="left" w:pos="11908"/>
+          <w:tab w:val="left" w:pos="12824"/>
+          <w:tab w:val="left" w:pos="13740"/>
+          <w:tab w:val="left" w:pos="14656"/>
+        </w:tabs>
+        <w:spacing w:after="0" w:line="240" w:lineRule="auto"/>
+        <w:rPr>
+          <w:rFonts w:ascii="Courier New" w:eastAsia="Times New Roman" w:hAnsi="Courier New" w:cs="Courier New"/>
+          <w:kern w:val="0"/>
+          <w:sz w:val="20"/>
+          <w:szCs w:val="20"/>
+          <w:lang w:val="en-IN" w:eastAsia="en-IN"/>
+          <w14:ligatures w14:val="none"/>
+        </w:rPr>
+      </w:pPr>
+    </w:p>
+    <w:p>
+      <w:pPr>
+        <w:tabs>
+          <w:tab w:val="left" w:pos="916"/>
+          <w:tab w:val="left" w:pos="1832"/>
+          <w:tab w:val="left" w:pos="2748"/>
+          <w:tab w:val="left" w:pos="3664"/>
+          <w:tab w:val="left" w:pos="4580"/>
+          <w:tab w:val="left" w:pos="5496"/>
+          <w:tab w:val="left" w:pos="6412"/>
+          <w:tab w:val="left" w:pos="7328"/>
+          <w:tab w:val="left" w:pos="8244"/>
+          <w:tab w:val="left" w:pos="9160"/>
+          <w:tab w:val="left" w:pos="10076"/>
+          <w:tab w:val="left" w:pos="10992"/>
+          <w:tab w:val="left" w:pos="11908"/>
+          <w:tab w:val="left" w:pos="12824"/>
+          <w:tab w:val="left" w:pos="13740"/>
+          <w:tab w:val="left" w:pos="14656"/>
+        </w:tabs>
+        <w:spacing w:after="0" w:line="240" w:lineRule="auto"/>
+        <w:rPr>
+          <w:rFonts w:ascii="Courier New" w:eastAsia="Times New Roman" w:hAnsi="Courier New" w:cs="Courier New"/>
+          <w:kern w:val="0"/>
+          <w:sz w:val="20"/>
+          <w:szCs w:val="20"/>
+          <w:lang w:val="en-IN" w:eastAsia="en-IN"/>
+          <w14:ligatures w14:val="none"/>
+        </w:rPr>
+      </w:pPr>
+    </w:p>
+    <w:p>
+      <w:pPr>
+        <w:tabs>
+          <w:tab w:val="left" w:pos="916"/>
+          <w:tab w:val="left" w:pos="1832"/>
+          <w:tab w:val="left" w:pos="2748"/>
+          <w:tab w:val="left" w:pos="3664"/>
+          <w:tab w:val="left" w:pos="4580"/>
+          <w:tab w:val="left" w:pos="5496"/>
+          <w:tab w:val="left" w:pos="6412"/>
+          <w:tab w:val="left" w:pos="7328"/>
+          <w:tab w:val="left" w:pos="8244"/>
+          <w:tab w:val="left" w:pos="9160"/>
+          <w:tab w:val="left" w:pos="10076"/>
+          <w:tab w:val="left" w:pos="10992"/>
+          <w:tab w:val="left" w:pos="11908"/>
+          <w:tab w:val="left" w:pos="12824"/>
+          <w:tab w:val="left" w:pos="13740"/>
+          <w:tab w:val="left" w:pos="14656"/>
+        </w:tabs>
+        <w:spacing w:after="0" w:line="240" w:lineRule="auto"/>
+        <w:rPr>
+          <w:rFonts w:ascii="Courier New" w:eastAsia="Times New Roman" w:hAnsi="Courier New" w:cs="Courier New"/>
+          <w:kern w:val="0"/>
+          <w:sz w:val="20"/>
+          <w:szCs w:val="20"/>
+          <w:lang w:val="en-IN" w:eastAsia="en-IN"/>
+          <w14:ligatures w14:val="none"/>
+        </w:rPr>
+      </w:pPr>
+    </w:p>
+    <w:p>
+      <w:pPr>
+        <w:tabs>
+          <w:tab w:val="left" w:pos="916"/>
+          <w:tab w:val="left" w:pos="1832"/>
+          <w:tab w:val="left" w:pos="2748"/>
+          <w:tab w:val="left" w:pos="3664"/>
+          <w:tab w:val="left" w:pos="4580"/>
+          <w:tab w:val="left" w:pos="5496"/>
+          <w:tab w:val="left" w:pos="6412"/>
+          <w:tab w:val="left" w:pos="7328"/>
+          <w:tab w:val="left" w:pos="8244"/>
+          <w:tab w:val="left" w:pos="9160"/>
+          <w:tab w:val="left" w:pos="10076"/>
+          <w:tab w:val="left" w:pos="10992"/>
+          <w:tab w:val="left" w:pos="11908"/>
+          <w:tab w:val="left" w:pos="12824"/>
+          <w:tab w:val="left" w:pos="13740"/>
+          <w:tab w:val="left" w:pos="14656"/>
+        </w:tabs>
+        <w:spacing w:after="0" w:line="240" w:lineRule="auto"/>
+        <w:rPr>
+          <w:rFonts w:ascii="Courier New" w:eastAsia="Times New Roman" w:hAnsi="Courier New" w:cs="Courier New"/>
+          <w:kern w:val="0"/>
+          <w:sz w:val="20"/>
+          <w:szCs w:val="20"/>
+          <w:lang w:val="en-IN" w:eastAsia="en-IN"/>
+          <w14:ligatures w14:val="none"/>
+        </w:rPr>
+      </w:pPr>
+    </w:p>
+    <w:p>
+      <w:pPr>
+        <w:tabs>
+          <w:tab w:val="left" w:pos="916"/>
+          <w:tab w:val="left" w:pos="1832"/>
+          <w:tab w:val="left" w:pos="2748"/>
+          <w:tab w:val="left" w:pos="3664"/>
+          <w:tab w:val="left" w:pos="4580"/>
+          <w:tab w:val="left" w:pos="5496"/>
+          <w:tab w:val="left" w:pos="6412"/>
+          <w:tab w:val="left" w:pos="7328"/>
+          <w:tab w:val="left" w:pos="8244"/>
+          <w:tab w:val="left" w:pos="9160"/>
+          <w:tab w:val="left" w:pos="10076"/>
+          <w:tab w:val="left" w:pos="10992"/>
+          <w:tab w:val="left" w:pos="11908"/>
+          <w:tab w:val="left" w:pos="12824"/>
+          <w:tab w:val="left" w:pos="13740"/>
+          <w:tab w:val="left" w:pos="14656"/>
+        </w:tabs>
+        <w:spacing w:after="0" w:line="240" w:lineRule="auto"/>
+        <w:rPr>
+          <w:rFonts w:ascii="Courier New" w:eastAsia="Times New Roman" w:hAnsi="Courier New" w:cs="Courier New"/>
+          <w:kern w:val="0"/>
+          <w:sz w:val="20"/>
+          <w:szCs w:val="20"/>
+          <w:lang w:val="en-IN" w:eastAsia="en-IN"/>
+          <w14:ligatures w14:val="none"/>
+        </w:rPr>
+      </w:pPr>
+    </w:p>
+    <w:p>
+      <w:pPr>
+        <w:tabs>
+          <w:tab w:val="left" w:pos="916"/>
+          <w:tab w:val="left" w:pos="1832"/>
+          <w:tab w:val="left" w:pos="2748"/>
+          <w:tab w:val="left" w:pos="3664"/>
+          <w:tab w:val="left" w:pos="4580"/>
+          <w:tab w:val="left" w:pos="5496"/>
+          <w:tab w:val="left" w:pos="6412"/>
+          <w:tab w:val="left" w:pos="7328"/>
+          <w:tab w:val="left" w:pos="8244"/>
+          <w:tab w:val="left" w:pos="9160"/>
+          <w:tab w:val="left" w:pos="10076"/>
+          <w:tab w:val="left" w:pos="10992"/>
+          <w:tab w:val="left" w:pos="11908"/>
+          <w:tab w:val="left" w:pos="12824"/>
+          <w:tab w:val="left" w:pos="13740"/>
+          <w:tab w:val="left" w:pos="14656"/>
+        </w:tabs>
+        <w:spacing w:after="0" w:line="240" w:lineRule="auto"/>
+        <w:rPr>
+          <w:rFonts w:ascii="Courier New" w:eastAsia="Times New Roman" w:hAnsi="Courier New" w:cs="Courier New"/>
+          <w:kern w:val="0"/>
+          <w:sz w:val="20"/>
+          <w:szCs w:val="20"/>
+          <w:lang w:val="en-IN" w:eastAsia="en-IN"/>
+          <w14:ligatures w14:val="none"/>
+        </w:rPr>
+      </w:pPr>
+    </w:p>
+    <w:p>
+      <w:pPr>
         <w:spacing w:after="0" w:line="240" w:lineRule="auto"/>
         <w:rPr>
           <w:rFonts w:ascii="Times New Roman" w:eastAsia="Times New Roman" w:hAnsi="Times New Roman" w:cs="Times New Roman"/>
@@ -2882,7 +3380,10 @@
           <w14:ligatures w14:val="none"/>
         </w:rPr>
       </w:pPr>
-      <w:r>
+    </w:p>
+    <w:p>
+      <w:pPr>
+        <w:spacing w:after="0" w:line="240" w:lineRule="auto"/>
         <w:rPr>
           <w:rFonts w:ascii="Times New Roman" w:eastAsia="Times New Roman" w:hAnsi="Times New Roman" w:cs="Times New Roman"/>
           <w:kern w:val="0"/>
@@ -2891,10 +3392,7 @@
           <w:lang w:val="en-IN" w:eastAsia="en-IN"/>
           <w14:ligatures w14:val="none"/>
         </w:rPr>
-        <w:pict w14:anchorId="3BA22BFE">
-          <v:rect id="_x0000_i1026" style="width:0;height:1.5pt" o:hralign="center" o:hrstd="t" o:hr="t" fillcolor="#a0a0a0" stroked="f"/>
-        </w:pict>
-      </w:r>
+      </w:pPr>
     </w:p>
     <w:p>
       <w:pPr>
@@ -2922,6 +3420,7 @@
           <w:lang w:val="en-IN" w:eastAsia="en-IN"/>
           <w14:ligatures w14:val="none"/>
         </w:rPr>
+        <w:lastRenderedPageBreak/>
         <w:t>Implement the Factory Method</w:t>
       </w:r>
     </w:p>
@@ -3736,7 +4235,6 @@
           <w:lang w:val="en-IN" w:eastAsia="en-IN"/>
           <w14:ligatures w14:val="none"/>
         </w:rPr>
-        <w:lastRenderedPageBreak/>
         <w:t>// PdfDocumentFactory.java</w:t>
       </w:r>
     </w:p>
@@ -6004,6 +6502,7 @@
           <w:lang w:val="en-IN" w:eastAsia="en-IN"/>
           <w14:ligatures w14:val="none"/>
         </w:rPr>
+        <w:lastRenderedPageBreak/>
         <w:t>}</w:t>
       </w:r>
     </w:p>
@@ -6015,6 +6514,9 @@
     </w:p>
     <w:p>
       <w:r>
+        <w:rPr>
+          <w:noProof/>
+        </w:rPr>
         <w:drawing>
           <wp:inline distT="0" distB="0" distL="0" distR="0" wp14:anchorId="223EB6A2" wp14:editId="5AF13818">
             <wp:extent cx="4429743" cy="1552792"/>
@@ -6054,7 +6556,7 @@
     </w:p>
     <w:sectPr>
       <w:pgSz w:w="11906" w:h="16838"/>
-      <w:pgMar w:top="426" w:right="1440" w:bottom="1440" w:left="1440" w:header="708" w:footer="708" w:gutter="0"/>
+      <w:pgMar w:top="993" w:right="1440" w:bottom="1440" w:left="1440" w:header="708" w:footer="708" w:gutter="0"/>
       <w:cols w:space="708"/>
       <w:docGrid w:linePitch="360"/>
     </w:sectPr>
